--- a/02-PROJETOS/ProjetoFinal/Docs/Regras de Negócios.docx
+++ b/02-PROJETOS/ProjetoFinal/Docs/Regras de Negócios.docx
@@ -28,18 +28,21 @@
       <w:r>
         <w:rPr>
           <w:rFonts w:ascii="Times New Roman" w:hAnsi="Times New Roman" w:cs="Times New Roman"/>
+          <w:highlight w:val="green"/>
         </w:rPr>
         <w:t xml:space="preserve">[RN001] </w:t>
       </w:r>
       <w:r>
         <w:rPr>
           <w:rFonts w:ascii="Times New Roman" w:hAnsi="Times New Roman" w:cs="Times New Roman"/>
+          <w:highlight w:val="green"/>
         </w:rPr>
         <w:t>- O sistema deve permitir o cadastro de usuário comum com nome, e-mail e senha</w:t>
       </w:r>
       <w:r>
         <w:rPr>
           <w:rFonts w:ascii="Times New Roman" w:hAnsi="Times New Roman" w:cs="Times New Roman"/>
+          <w:highlight w:val="green"/>
         </w:rPr>
         <w:t>.</w:t>
       </w:r>
@@ -55,60 +58,49 @@
       <w:r>
         <w:rPr>
           <w:rFonts w:ascii="Times New Roman" w:hAnsi="Times New Roman" w:cs="Times New Roman"/>
-        </w:rPr>
-        <w:t>[RN00</w:t>
-      </w:r>
-      <w:r>
-        <w:rPr>
-          <w:rFonts w:ascii="Times New Roman" w:hAnsi="Times New Roman" w:cs="Times New Roman"/>
-        </w:rPr>
-        <w:t>2</w:t>
-      </w:r>
-      <w:r>
-        <w:rPr>
-          <w:rFonts w:ascii="Times New Roman" w:hAnsi="Times New Roman" w:cs="Times New Roman"/>
-        </w:rPr>
-        <w:t>]</w:t>
-      </w:r>
-      <w:r>
-        <w:rPr>
-          <w:rFonts w:ascii="Times New Roman" w:hAnsi="Times New Roman" w:cs="Times New Roman"/>
+          <w:highlight w:val="green"/>
+        </w:rPr>
+        <w:t xml:space="preserve">[RN002] </w:t>
+      </w:r>
+      <w:r>
+        <w:rPr>
+          <w:rFonts w:ascii="Times New Roman" w:hAnsi="Times New Roman" w:cs="Times New Roman"/>
+          <w:highlight w:val="green"/>
+        </w:rPr>
+        <w:t>-</w:t>
+      </w:r>
+      <w:r>
+        <w:rPr>
+          <w:rFonts w:ascii="Times New Roman" w:hAnsi="Times New Roman" w:cs="Times New Roman"/>
+          <w:highlight w:val="green"/>
         </w:rPr>
         <w:t xml:space="preserve"> </w:t>
       </w:r>
       <w:r>
         <w:rPr>
           <w:rFonts w:ascii="Times New Roman" w:hAnsi="Times New Roman" w:cs="Times New Roman"/>
-        </w:rPr>
-        <w:t>-</w:t>
-      </w:r>
-      <w:r>
-        <w:rPr>
-          <w:rFonts w:ascii="Times New Roman" w:hAnsi="Times New Roman" w:cs="Times New Roman"/>
-        </w:rPr>
-        <w:t xml:space="preserve"> </w:t>
-      </w:r>
-      <w:r>
-        <w:rPr>
-          <w:rFonts w:ascii="Times New Roman" w:hAnsi="Times New Roman" w:cs="Times New Roman"/>
+          <w:highlight w:val="green"/>
         </w:rPr>
         <w:t xml:space="preserve">O sistema deve </w:t>
       </w:r>
       <w:r>
         <w:rPr>
           <w:rFonts w:ascii="Times New Roman" w:hAnsi="Times New Roman" w:cs="Times New Roman"/>
+          <w:highlight w:val="green"/>
         </w:rPr>
         <w:t xml:space="preserve">permitir o cadastro de </w:t>
       </w:r>
       <w:r>
         <w:rPr>
           <w:rFonts w:ascii="Times New Roman" w:hAnsi="Times New Roman" w:cs="Times New Roman"/>
+          <w:highlight w:val="green"/>
         </w:rPr>
         <w:t>funcionário com nome, setor, e-mail e senha</w:t>
       </w:r>
       <w:r>
         <w:rPr>
           <w:rFonts w:ascii="Times New Roman" w:hAnsi="Times New Roman" w:cs="Times New Roman"/>
+          <w:highlight w:val="green"/>
         </w:rPr>
         <w:t>.</w:t>
       </w:r>
@@ -119,53 +111,41 @@
         <w:jc w:val="both"/>
         <w:rPr>
           <w:rFonts w:ascii="Times New Roman" w:hAnsi="Times New Roman" w:cs="Times New Roman"/>
+          <w:highlight w:val="green"/>
         </w:rPr>
       </w:pPr>
       <w:r>
         <w:rPr>
           <w:rFonts w:ascii="Times New Roman" w:hAnsi="Times New Roman" w:cs="Times New Roman"/>
-        </w:rPr>
-        <w:t>[RN00</w:t>
-      </w:r>
-      <w:r>
-        <w:rPr>
-          <w:rFonts w:ascii="Times New Roman" w:hAnsi="Times New Roman" w:cs="Times New Roman"/>
-        </w:rPr>
-        <w:t>3</w:t>
-      </w:r>
-      <w:r>
-        <w:rPr>
-          <w:rFonts w:ascii="Times New Roman" w:hAnsi="Times New Roman" w:cs="Times New Roman"/>
-        </w:rPr>
-        <w:t>]</w:t>
-      </w:r>
-      <w:r>
-        <w:rPr>
-          <w:rFonts w:ascii="Times New Roman" w:hAnsi="Times New Roman" w:cs="Times New Roman"/>
+          <w:highlight w:val="green"/>
+        </w:rPr>
+        <w:t xml:space="preserve">[RN003] </w:t>
+      </w:r>
+      <w:r>
+        <w:rPr>
+          <w:rFonts w:ascii="Times New Roman" w:hAnsi="Times New Roman" w:cs="Times New Roman"/>
+          <w:highlight w:val="green"/>
+        </w:rPr>
+        <w:t>-</w:t>
+      </w:r>
+      <w:r>
+        <w:rPr>
+          <w:rFonts w:ascii="Times New Roman" w:hAnsi="Times New Roman" w:cs="Times New Roman"/>
+          <w:highlight w:val="green"/>
         </w:rPr>
         <w:t xml:space="preserve"> </w:t>
       </w:r>
       <w:r>
         <w:rPr>
           <w:rFonts w:ascii="Times New Roman" w:hAnsi="Times New Roman" w:cs="Times New Roman"/>
-        </w:rPr>
-        <w:t>-</w:t>
-      </w:r>
-      <w:r>
-        <w:rPr>
-          <w:rFonts w:ascii="Times New Roman" w:hAnsi="Times New Roman" w:cs="Times New Roman"/>
-        </w:rPr>
-        <w:t xml:space="preserve"> </w:t>
-      </w:r>
-      <w:r>
-        <w:rPr>
-          <w:rFonts w:ascii="Times New Roman" w:hAnsi="Times New Roman" w:cs="Times New Roman"/>
+          <w:highlight w:val="green"/>
         </w:rPr>
         <w:t>O sistema deve permitir que o usuário comum possa registrar uma ocorrência</w:t>
       </w:r>
       <w:r>
         <w:rPr>
           <w:rFonts w:ascii="Times New Roman" w:hAnsi="Times New Roman" w:cs="Times New Roman"/>
+          <w:highlight w:val="green"/>
         </w:rPr>
         <w:t>.</w:t>
       </w:r>
@@ -181,30 +161,21 @@
       <w:r>
         <w:rPr>
           <w:rFonts w:ascii="Times New Roman" w:hAnsi="Times New Roman" w:cs="Times New Roman"/>
-        </w:rPr>
-        <w:t>[RN00</w:t>
-      </w:r>
-      <w:r>
-        <w:rPr>
-          <w:rFonts w:ascii="Times New Roman" w:hAnsi="Times New Roman" w:cs="Times New Roman"/>
-        </w:rPr>
-        <w:t>4</w:t>
-      </w:r>
-      <w:r>
-        <w:rPr>
-          <w:rFonts w:ascii="Times New Roman" w:hAnsi="Times New Roman" w:cs="Times New Roman"/>
-        </w:rPr>
-        <w:t>]</w:t>
-      </w:r>
-      <w:r>
-        <w:rPr>
-          <w:rFonts w:ascii="Times New Roman" w:hAnsi="Times New Roman" w:cs="Times New Roman"/>
+          <w:highlight w:val="green"/>
+        </w:rPr>
+        <w:t>[RN004]</w:t>
+      </w:r>
+      <w:r>
+        <w:rPr>
+          <w:rFonts w:ascii="Times New Roman" w:hAnsi="Times New Roman" w:cs="Times New Roman"/>
+          <w:highlight w:val="green"/>
         </w:rPr>
         <w:t xml:space="preserve"> - O sistema deve permitir que o usuário comum possa excluir uma ocorrência</w:t>
       </w:r>
       <w:r>
         <w:rPr>
           <w:rFonts w:ascii="Times New Roman" w:hAnsi="Times New Roman" w:cs="Times New Roman"/>
+          <w:highlight w:val="green"/>
         </w:rPr>
         <w:t>.</w:t>
       </w:r>
@@ -215,53 +186,55 @@
         <w:jc w:val="both"/>
         <w:rPr>
           <w:rFonts w:ascii="Times New Roman" w:hAnsi="Times New Roman" w:cs="Times New Roman"/>
+          <w:highlight w:val="green"/>
         </w:rPr>
       </w:pPr>
       <w:r>
         <w:rPr>
           <w:rFonts w:ascii="Times New Roman" w:hAnsi="Times New Roman" w:cs="Times New Roman"/>
-        </w:rPr>
-        <w:t>[RN00</w:t>
-      </w:r>
-      <w:r>
-        <w:rPr>
-          <w:rFonts w:ascii="Times New Roman" w:hAnsi="Times New Roman" w:cs="Times New Roman"/>
-        </w:rPr>
-        <w:t>5</w:t>
-      </w:r>
-      <w:r>
-        <w:rPr>
-          <w:rFonts w:ascii="Times New Roman" w:hAnsi="Times New Roman" w:cs="Times New Roman"/>
-        </w:rPr>
-        <w:t>]</w:t>
-      </w:r>
-      <w:r>
-        <w:rPr>
-          <w:rFonts w:ascii="Times New Roman" w:hAnsi="Times New Roman" w:cs="Times New Roman"/>
+          <w:highlight w:val="green"/>
+        </w:rPr>
+        <w:t xml:space="preserve">[RN006] </w:t>
+      </w:r>
+      <w:r>
+        <w:rPr>
+          <w:rFonts w:ascii="Times New Roman" w:hAnsi="Times New Roman" w:cs="Times New Roman"/>
+          <w:highlight w:val="green"/>
+        </w:rPr>
+        <w:t>-</w:t>
+      </w:r>
+      <w:r>
+        <w:rPr>
+          <w:rFonts w:ascii="Times New Roman" w:hAnsi="Times New Roman" w:cs="Times New Roman"/>
+          <w:highlight w:val="green"/>
         </w:rPr>
         <w:t xml:space="preserve"> </w:t>
       </w:r>
       <w:r>
         <w:rPr>
           <w:rFonts w:ascii="Times New Roman" w:hAnsi="Times New Roman" w:cs="Times New Roman"/>
-        </w:rPr>
-        <w:t>-</w:t>
-      </w:r>
-      <w:r>
-        <w:rPr>
-          <w:rFonts w:ascii="Times New Roman" w:hAnsi="Times New Roman" w:cs="Times New Roman"/>
-        </w:rPr>
-        <w:t xml:space="preserve"> </w:t>
-      </w:r>
-      <w:r>
-        <w:rPr>
-          <w:rFonts w:ascii="Times New Roman" w:hAnsi="Times New Roman" w:cs="Times New Roman"/>
-        </w:rPr>
-        <w:t>O sistema deve permitir que o usuário comum possa alterar seus dados</w:t>
-      </w:r>
-      <w:r>
-        <w:rPr>
-          <w:rFonts w:ascii="Times New Roman" w:hAnsi="Times New Roman" w:cs="Times New Roman"/>
+          <w:highlight w:val="green"/>
+        </w:rPr>
+        <w:t xml:space="preserve">O sistema deve permitir que o usuário comum possa alterar </w:t>
+      </w:r>
+      <w:r>
+        <w:rPr>
+          <w:rFonts w:ascii="Times New Roman" w:hAnsi="Times New Roman" w:cs="Times New Roman"/>
+          <w:highlight w:val="green"/>
+        </w:rPr>
+        <w:t>a</w:t>
+      </w:r>
+      <w:r>
+        <w:rPr>
+          <w:rFonts w:ascii="Times New Roman" w:hAnsi="Times New Roman" w:cs="Times New Roman"/>
+          <w:highlight w:val="green"/>
+        </w:rPr>
+        <w:t xml:space="preserve"> senha</w:t>
+      </w:r>
+      <w:r>
+        <w:rPr>
+          <w:rFonts w:ascii="Times New Roman" w:hAnsi="Times New Roman" w:cs="Times New Roman"/>
+          <w:highlight w:val="green"/>
         </w:rPr>
         <w:t>.</w:t>
       </w:r>
@@ -277,62 +250,23 @@
       <w:r>
         <w:rPr>
           <w:rFonts w:ascii="Times New Roman" w:hAnsi="Times New Roman" w:cs="Times New Roman"/>
-        </w:rPr>
-        <w:t>[RN00</w:t>
-      </w:r>
-      <w:r>
-        <w:rPr>
-          <w:rFonts w:ascii="Times New Roman" w:hAnsi="Times New Roman" w:cs="Times New Roman"/>
-        </w:rPr>
-        <w:t>6</w:t>
-      </w:r>
-      <w:r>
-        <w:rPr>
-          <w:rFonts w:ascii="Times New Roman" w:hAnsi="Times New Roman" w:cs="Times New Roman"/>
-        </w:rPr>
-        <w:t>]</w:t>
-      </w:r>
-      <w:r>
-        <w:rPr>
-          <w:rFonts w:ascii="Times New Roman" w:hAnsi="Times New Roman" w:cs="Times New Roman"/>
-        </w:rPr>
-        <w:t xml:space="preserve"> </w:t>
-      </w:r>
-      <w:r>
-        <w:rPr>
-          <w:rFonts w:ascii="Times New Roman" w:hAnsi="Times New Roman" w:cs="Times New Roman"/>
-        </w:rPr>
-        <w:t>-</w:t>
-      </w:r>
-      <w:r>
-        <w:rPr>
-          <w:rFonts w:ascii="Times New Roman" w:hAnsi="Times New Roman" w:cs="Times New Roman"/>
-        </w:rPr>
-        <w:t xml:space="preserve"> </w:t>
-      </w:r>
-      <w:r>
-        <w:rPr>
-          <w:rFonts w:ascii="Times New Roman" w:hAnsi="Times New Roman" w:cs="Times New Roman"/>
-        </w:rPr>
-        <w:t xml:space="preserve">O sistema deve permitir que o usuário comum possa alterar </w:t>
-      </w:r>
-      <w:r>
-        <w:rPr>
-          <w:rFonts w:ascii="Times New Roman" w:hAnsi="Times New Roman" w:cs="Times New Roman"/>
-        </w:rPr>
-        <w:t>a</w:t>
-      </w:r>
-      <w:r>
-        <w:rPr>
-          <w:rFonts w:ascii="Times New Roman" w:hAnsi="Times New Roman" w:cs="Times New Roman"/>
-        </w:rPr>
-        <w:t xml:space="preserve"> senha</w:t>
-      </w:r>
-      <w:r>
-        <w:rPr>
-          <w:rFonts w:ascii="Times New Roman" w:hAnsi="Times New Roman" w:cs="Times New Roman"/>
-        </w:rPr>
-        <w:t>.</w:t>
+          <w:highlight w:val="green"/>
+        </w:rPr>
+        <w:t xml:space="preserve">[RN007] </w:t>
+      </w:r>
+      <w:r>
+        <w:rPr>
+          <w:rFonts w:ascii="Times New Roman" w:hAnsi="Times New Roman" w:cs="Times New Roman"/>
+          <w:highlight w:val="green"/>
+        </w:rPr>
+        <w:t>- O sistema deve permitir que o usuário comum possa visualizar todas as ocorrências</w:t>
+      </w:r>
+      <w:r>
+        <w:rPr>
+          <w:rFonts w:ascii="Times New Roman" w:hAnsi="Times New Roman" w:cs="Times New Roman"/>
+          <w:highlight w:val="green"/>
+        </w:rPr>
+        <w:t xml:space="preserve"> feitas por ele.</w:t>
       </w:r>
     </w:p>
     <w:p>
@@ -341,43 +275,36 @@
         <w:jc w:val="both"/>
         <w:rPr>
           <w:rFonts w:ascii="Times New Roman" w:hAnsi="Times New Roman" w:cs="Times New Roman"/>
+          <w:highlight w:val="green"/>
         </w:rPr>
       </w:pPr>
       <w:r>
         <w:rPr>
           <w:rFonts w:ascii="Times New Roman" w:hAnsi="Times New Roman" w:cs="Times New Roman"/>
-        </w:rPr>
-        <w:t>[RN00</w:t>
-      </w:r>
-      <w:r>
-        <w:rPr>
-          <w:rFonts w:ascii="Times New Roman" w:hAnsi="Times New Roman" w:cs="Times New Roman"/>
-        </w:rPr>
-        <w:t>7</w:t>
-      </w:r>
-      <w:r>
-        <w:rPr>
-          <w:rFonts w:ascii="Times New Roman" w:hAnsi="Times New Roman" w:cs="Times New Roman"/>
-        </w:rPr>
-        <w:t>]</w:t>
-      </w:r>
-      <w:r>
-        <w:rPr>
-          <w:rFonts w:ascii="Times New Roman" w:hAnsi="Times New Roman" w:cs="Times New Roman"/>
-        </w:rPr>
-        <w:t xml:space="preserve"> </w:t>
-      </w:r>
-      <w:r>
-        <w:rPr>
-          <w:rFonts w:ascii="Times New Roman" w:hAnsi="Times New Roman" w:cs="Times New Roman"/>
-        </w:rPr>
-        <w:t>- O sistema deve permitir que o usuário comum possa visualizar todas as ocorrências</w:t>
-      </w:r>
-      <w:r>
-        <w:rPr>
-          <w:rFonts w:ascii="Times New Roman" w:hAnsi="Times New Roman" w:cs="Times New Roman"/>
-        </w:rPr>
-        <w:t xml:space="preserve"> feitas por ele.</w:t>
+          <w:highlight w:val="green"/>
+        </w:rPr>
+        <w:t>[RN0</w:t>
+      </w:r>
+      <w:r>
+        <w:rPr>
+          <w:rFonts w:ascii="Times New Roman" w:hAnsi="Times New Roman" w:cs="Times New Roman"/>
+          <w:highlight w:val="green"/>
+        </w:rPr>
+        <w:t>08</w:t>
+      </w:r>
+      <w:r>
+        <w:rPr>
+          <w:rFonts w:ascii="Times New Roman" w:hAnsi="Times New Roman" w:cs="Times New Roman"/>
+          <w:highlight w:val="green"/>
+        </w:rPr>
+        <w:t xml:space="preserve">] </w:t>
+      </w:r>
+      <w:r>
+        <w:rPr>
+          <w:rFonts w:ascii="Times New Roman" w:hAnsi="Times New Roman" w:cs="Times New Roman"/>
+          <w:highlight w:val="green"/>
+        </w:rPr>
+        <w:t>- O sistema deve permitir que o usuário comum possa realizar login.</w:t>
       </w:r>
     </w:p>
     <w:p>
@@ -391,44 +318,44 @@
       <w:r>
         <w:rPr>
           <w:rFonts w:ascii="Times New Roman" w:hAnsi="Times New Roman" w:cs="Times New Roman"/>
-        </w:rPr>
-        <w:t>[RN00</w:t>
-      </w:r>
-      <w:r>
-        <w:rPr>
-          <w:rFonts w:ascii="Times New Roman" w:hAnsi="Times New Roman" w:cs="Times New Roman"/>
-        </w:rPr>
-        <w:t>8</w:t>
-      </w:r>
-      <w:r>
-        <w:rPr>
-          <w:rFonts w:ascii="Times New Roman" w:hAnsi="Times New Roman" w:cs="Times New Roman"/>
-        </w:rPr>
-        <w:t>]</w:t>
-      </w:r>
-      <w:r>
-        <w:rPr>
-          <w:rFonts w:ascii="Times New Roman" w:hAnsi="Times New Roman" w:cs="Times New Roman"/>
+          <w:highlight w:val="green"/>
+        </w:rPr>
+        <w:t>[RN0</w:t>
+      </w:r>
+      <w:r>
+        <w:rPr>
+          <w:rFonts w:ascii="Times New Roman" w:hAnsi="Times New Roman" w:cs="Times New Roman"/>
+          <w:highlight w:val="green"/>
+        </w:rPr>
+        <w:t>09</w:t>
+      </w:r>
+      <w:r>
+        <w:rPr>
+          <w:rFonts w:ascii="Times New Roman" w:hAnsi="Times New Roman" w:cs="Times New Roman"/>
+          <w:highlight w:val="green"/>
+        </w:rPr>
+        <w:t xml:space="preserve">] </w:t>
+      </w:r>
+      <w:r>
+        <w:rPr>
+          <w:rFonts w:ascii="Times New Roman" w:hAnsi="Times New Roman" w:cs="Times New Roman"/>
+          <w:highlight w:val="green"/>
+        </w:rPr>
+        <w:t>-</w:t>
+      </w:r>
+      <w:r>
+        <w:rPr>
+          <w:rFonts w:ascii="Times New Roman" w:hAnsi="Times New Roman" w:cs="Times New Roman"/>
+          <w:highlight w:val="green"/>
         </w:rPr>
         <w:t xml:space="preserve"> </w:t>
       </w:r>
       <w:r>
         <w:rPr>
           <w:rFonts w:ascii="Times New Roman" w:hAnsi="Times New Roman" w:cs="Times New Roman"/>
-        </w:rPr>
-        <w:t>-</w:t>
-      </w:r>
-      <w:r>
-        <w:rPr>
-          <w:rFonts w:ascii="Times New Roman" w:hAnsi="Times New Roman" w:cs="Times New Roman"/>
-        </w:rPr>
-        <w:t xml:space="preserve"> </w:t>
-      </w:r>
-      <w:r>
-        <w:rPr>
-          <w:rFonts w:ascii="Times New Roman" w:hAnsi="Times New Roman" w:cs="Times New Roman"/>
-        </w:rPr>
-        <w:t>O sistema deve permitir que o funcionário possa alterar a senha.</w:t>
+          <w:highlight w:val="green"/>
+        </w:rPr>
+        <w:t>O sistema deve permitir que o funcionário possa realizar login.</w:t>
       </w:r>
     </w:p>
     <w:p>
@@ -442,56 +369,44 @@
       <w:r>
         <w:rPr>
           <w:rFonts w:ascii="Times New Roman" w:hAnsi="Times New Roman" w:cs="Times New Roman"/>
-        </w:rPr>
-        <w:t>[RN00</w:t>
-      </w:r>
-      <w:r>
-        <w:rPr>
-          <w:rFonts w:ascii="Times New Roman" w:hAnsi="Times New Roman" w:cs="Times New Roman"/>
-        </w:rPr>
-        <w:t>9</w:t>
-      </w:r>
-      <w:r>
-        <w:rPr>
-          <w:rFonts w:ascii="Times New Roman" w:hAnsi="Times New Roman" w:cs="Times New Roman"/>
-        </w:rPr>
-        <w:t>]</w:t>
-      </w:r>
-      <w:r>
-        <w:rPr>
-          <w:rFonts w:ascii="Times New Roman" w:hAnsi="Times New Roman" w:cs="Times New Roman"/>
+          <w:highlight w:val="green"/>
+        </w:rPr>
+        <w:t>[RN01</w:t>
+      </w:r>
+      <w:r>
+        <w:rPr>
+          <w:rFonts w:ascii="Times New Roman" w:hAnsi="Times New Roman" w:cs="Times New Roman"/>
+          <w:highlight w:val="green"/>
+        </w:rPr>
+        <w:t>0</w:t>
+      </w:r>
+      <w:r>
+        <w:rPr>
+          <w:rFonts w:ascii="Times New Roman" w:hAnsi="Times New Roman" w:cs="Times New Roman"/>
+          <w:highlight w:val="green"/>
+        </w:rPr>
+        <w:t xml:space="preserve">] </w:t>
+      </w:r>
+      <w:r>
+        <w:rPr>
+          <w:rFonts w:ascii="Times New Roman" w:hAnsi="Times New Roman" w:cs="Times New Roman"/>
+          <w:highlight w:val="green"/>
+        </w:rPr>
+        <w:t>-</w:t>
+      </w:r>
+      <w:r>
+        <w:rPr>
+          <w:rFonts w:ascii="Times New Roman" w:hAnsi="Times New Roman" w:cs="Times New Roman"/>
+          <w:highlight w:val="green"/>
         </w:rPr>
         <w:t xml:space="preserve"> </w:t>
       </w:r>
       <w:r>
         <w:rPr>
           <w:rFonts w:ascii="Times New Roman" w:hAnsi="Times New Roman" w:cs="Times New Roman"/>
-        </w:rPr>
-        <w:t>-</w:t>
-      </w:r>
-      <w:r>
-        <w:rPr>
-          <w:rFonts w:ascii="Times New Roman" w:hAnsi="Times New Roman" w:cs="Times New Roman"/>
-        </w:rPr>
-        <w:t xml:space="preserve"> </w:t>
-      </w:r>
-      <w:r>
-        <w:rPr>
-          <w:rFonts w:ascii="Times New Roman" w:hAnsi="Times New Roman" w:cs="Times New Roman"/>
-        </w:rPr>
-        <w:t>O sistema deve permitir que o funcionário possa alterar o status da ocorrência</w:t>
-      </w:r>
-      <w:r>
-        <w:rPr>
-          <w:rFonts w:ascii="Times New Roman" w:hAnsi="Times New Roman" w:cs="Times New Roman"/>
-        </w:rPr>
-        <w:t xml:space="preserve"> referente ao setor responsável</w:t>
-      </w:r>
-      <w:r>
-        <w:rPr>
-          <w:rFonts w:ascii="Times New Roman" w:hAnsi="Times New Roman" w:cs="Times New Roman"/>
-        </w:rPr>
-        <w:t>.</w:t>
+          <w:highlight w:val="green"/>
+        </w:rPr>
+        <w:t>O sistema deve permitir que qualquer usuário comum, que esteja logado ou não, possa visualizar todas as ocorrências feitas por outros usuários.</w:t>
       </w:r>
     </w:p>
     <w:p>
@@ -505,32 +420,65 @@
       <w:r>
         <w:rPr>
           <w:rFonts w:ascii="Times New Roman" w:hAnsi="Times New Roman" w:cs="Times New Roman"/>
-        </w:rPr>
-        <w:t>[RN0</w:t>
-      </w:r>
-      <w:r>
-        <w:rPr>
-          <w:rFonts w:ascii="Times New Roman" w:hAnsi="Times New Roman" w:cs="Times New Roman"/>
-        </w:rPr>
-        <w:t>10</w:t>
-      </w:r>
-      <w:r>
-        <w:rPr>
-          <w:rFonts w:ascii="Times New Roman" w:hAnsi="Times New Roman" w:cs="Times New Roman"/>
-        </w:rPr>
-        <w:t>]</w:t>
-      </w:r>
-      <w:r>
-        <w:rPr>
-          <w:rFonts w:ascii="Times New Roman" w:hAnsi="Times New Roman" w:cs="Times New Roman"/>
+          <w:highlight w:val="green"/>
+        </w:rPr>
+        <w:t>[RN01</w:t>
+      </w:r>
+      <w:r>
+        <w:rPr>
+          <w:rFonts w:ascii="Times New Roman" w:hAnsi="Times New Roman" w:cs="Times New Roman"/>
+          <w:highlight w:val="green"/>
+        </w:rPr>
+        <w:t>1</w:t>
+      </w:r>
+      <w:r>
+        <w:rPr>
+          <w:rFonts w:ascii="Times New Roman" w:hAnsi="Times New Roman" w:cs="Times New Roman"/>
+          <w:highlight w:val="green"/>
+        </w:rPr>
+        <w:t xml:space="preserve">] </w:t>
+      </w:r>
+      <w:r>
+        <w:rPr>
+          <w:rFonts w:ascii="Times New Roman" w:hAnsi="Times New Roman" w:cs="Times New Roman"/>
+          <w:highlight w:val="green"/>
+        </w:rPr>
+        <w:t xml:space="preserve">- O sistema deve permitir que </w:t>
+      </w:r>
+      <w:r>
+        <w:rPr>
+          <w:rFonts w:ascii="Times New Roman" w:hAnsi="Times New Roman" w:cs="Times New Roman"/>
+          <w:highlight w:val="green"/>
+        </w:rPr>
+        <w:t>o</w:t>
+      </w:r>
+      <w:r>
+        <w:rPr>
+          <w:rFonts w:ascii="Times New Roman" w:hAnsi="Times New Roman" w:cs="Times New Roman"/>
+          <w:highlight w:val="green"/>
+        </w:rPr>
+        <w:t xml:space="preserve"> funcionário visualize </w:t>
+      </w:r>
+      <w:r>
+        <w:rPr>
+          <w:rFonts w:ascii="Times New Roman" w:hAnsi="Times New Roman" w:cs="Times New Roman"/>
+          <w:highlight w:val="green"/>
+        </w:rPr>
+        <w:t>exclusivamente as ocorrências</w:t>
+      </w:r>
+      <w:r>
+        <w:rPr>
+          <w:rFonts w:ascii="Times New Roman" w:hAnsi="Times New Roman" w:cs="Times New Roman"/>
+          <w:highlight w:val="green"/>
         </w:rPr>
         <w:t xml:space="preserve"> </w:t>
       </w:r>
       <w:r>
         <w:rPr>
           <w:rFonts w:ascii="Times New Roman" w:hAnsi="Times New Roman" w:cs="Times New Roman"/>
-        </w:rPr>
-        <w:t>- O sistema deve permitir que o usuário comum possa realizar login.</w:t>
+          <w:highlight w:val="green"/>
+        </w:rPr>
+        <w:t>do setor de trabalho.</w:t>
       </w:r>
     </w:p>
     <w:p>
@@ -539,49 +487,36 @@
         <w:jc w:val="both"/>
         <w:rPr>
           <w:rFonts w:ascii="Times New Roman" w:hAnsi="Times New Roman" w:cs="Times New Roman"/>
+          <w:highlight w:val="green"/>
         </w:rPr>
       </w:pPr>
       <w:r>
         <w:rPr>
           <w:rFonts w:ascii="Times New Roman" w:hAnsi="Times New Roman" w:cs="Times New Roman"/>
-        </w:rPr>
-        <w:t>[RN0</w:t>
-      </w:r>
-      <w:r>
-        <w:rPr>
-          <w:rFonts w:ascii="Times New Roman" w:hAnsi="Times New Roman" w:cs="Times New Roman"/>
-        </w:rPr>
-        <w:t>11</w:t>
-      </w:r>
-      <w:r>
-        <w:rPr>
-          <w:rFonts w:ascii="Times New Roman" w:hAnsi="Times New Roman" w:cs="Times New Roman"/>
-        </w:rPr>
-        <w:t>]</w:t>
-      </w:r>
-      <w:r>
-        <w:rPr>
-          <w:rFonts w:ascii="Times New Roman" w:hAnsi="Times New Roman" w:cs="Times New Roman"/>
-        </w:rPr>
-        <w:t xml:space="preserve"> </w:t>
-      </w:r>
-      <w:r>
-        <w:rPr>
-          <w:rFonts w:ascii="Times New Roman" w:hAnsi="Times New Roman" w:cs="Times New Roman"/>
-        </w:rPr>
-        <w:t>-</w:t>
-      </w:r>
-      <w:r>
-        <w:rPr>
-          <w:rFonts w:ascii="Times New Roman" w:hAnsi="Times New Roman" w:cs="Times New Roman"/>
-        </w:rPr>
-        <w:t xml:space="preserve"> </w:t>
-      </w:r>
-      <w:r>
-        <w:rPr>
-          <w:rFonts w:ascii="Times New Roman" w:hAnsi="Times New Roman" w:cs="Times New Roman"/>
-        </w:rPr>
-        <w:t>O sistema deve permitir que o funcionário possa realizar login.</w:t>
+          <w:highlight w:val="green"/>
+        </w:rPr>
+        <w:t>[RN01</w:t>
+      </w:r>
+      <w:r>
+        <w:rPr>
+          <w:rFonts w:ascii="Times New Roman" w:hAnsi="Times New Roman" w:cs="Times New Roman"/>
+          <w:highlight w:val="green"/>
+        </w:rPr>
+        <w:t>2</w:t>
+      </w:r>
+      <w:r>
+        <w:rPr>
+          <w:rFonts w:ascii="Times New Roman" w:hAnsi="Times New Roman" w:cs="Times New Roman"/>
+          <w:highlight w:val="green"/>
+        </w:rPr>
+        <w:t xml:space="preserve">] </w:t>
+      </w:r>
+      <w:r>
+        <w:rPr>
+          <w:rFonts w:ascii="Times New Roman" w:hAnsi="Times New Roman" w:cs="Times New Roman"/>
+          <w:highlight w:val="green"/>
+        </w:rPr>
+        <w:t>- O sistema deve permitir a exclusão de funcionário.</w:t>
       </w:r>
     </w:p>
     <w:p>
@@ -590,49 +525,15 @@
         <w:jc w:val="both"/>
         <w:rPr>
           <w:rFonts w:ascii="Times New Roman" w:hAnsi="Times New Roman" w:cs="Times New Roman"/>
+          <w:u w:val="single"/>
         </w:rPr>
       </w:pPr>
       <w:r>
         <w:rPr>
           <w:rFonts w:ascii="Times New Roman" w:hAnsi="Times New Roman" w:cs="Times New Roman"/>
-        </w:rPr>
-        <w:t>[RN0</w:t>
-      </w:r>
-      <w:r>
-        <w:rPr>
-          <w:rFonts w:ascii="Times New Roman" w:hAnsi="Times New Roman" w:cs="Times New Roman"/>
-        </w:rPr>
-        <w:t>12</w:t>
-      </w:r>
-      <w:r>
-        <w:rPr>
-          <w:rFonts w:ascii="Times New Roman" w:hAnsi="Times New Roman" w:cs="Times New Roman"/>
-        </w:rPr>
-        <w:t>]</w:t>
-      </w:r>
-      <w:r>
-        <w:rPr>
-          <w:rFonts w:ascii="Times New Roman" w:hAnsi="Times New Roman" w:cs="Times New Roman"/>
-        </w:rPr>
-        <w:t xml:space="preserve"> </w:t>
-      </w:r>
-      <w:r>
-        <w:rPr>
-          <w:rFonts w:ascii="Times New Roman" w:hAnsi="Times New Roman" w:cs="Times New Roman"/>
-        </w:rPr>
-        <w:t>-</w:t>
-      </w:r>
-      <w:r>
-        <w:rPr>
-          <w:rFonts w:ascii="Times New Roman" w:hAnsi="Times New Roman" w:cs="Times New Roman"/>
-        </w:rPr>
-        <w:t xml:space="preserve"> </w:t>
-      </w:r>
-      <w:r>
-        <w:rPr>
-          <w:rFonts w:ascii="Times New Roman" w:hAnsi="Times New Roman" w:cs="Times New Roman"/>
-        </w:rPr>
-        <w:t>O sistema deve permitir que qualquer usuário comum, que esteja logado ou não, possa visualizar todas as ocorrências feitas por outros usuários.</w:t>
+          <w:highlight w:val="green"/>
+        </w:rPr>
+        <w:t>[RN013] - O sistema deve permitir alterar a senha dos funcionários.</w:t>
       </w:r>
     </w:p>
     <w:p>
@@ -643,204 +544,6 @@
           <w:rFonts w:ascii="Times New Roman" w:hAnsi="Times New Roman" w:cs="Times New Roman"/>
         </w:rPr>
       </w:pPr>
-      <w:r>
-        <w:rPr>
-          <w:rFonts w:ascii="Times New Roman" w:hAnsi="Times New Roman" w:cs="Times New Roman"/>
-        </w:rPr>
-        <w:t>[RN0</w:t>
-      </w:r>
-      <w:r>
-        <w:rPr>
-          <w:rFonts w:ascii="Times New Roman" w:hAnsi="Times New Roman" w:cs="Times New Roman"/>
-        </w:rPr>
-        <w:t>1</w:t>
-      </w:r>
-      <w:r>
-        <w:rPr>
-          <w:rFonts w:ascii="Times New Roman" w:hAnsi="Times New Roman" w:cs="Times New Roman"/>
-        </w:rPr>
-        <w:t>3</w:t>
-      </w:r>
-      <w:r>
-        <w:rPr>
-          <w:rFonts w:ascii="Times New Roman" w:hAnsi="Times New Roman" w:cs="Times New Roman"/>
-        </w:rPr>
-        <w:t>]</w:t>
-      </w:r>
-      <w:r>
-        <w:rPr>
-          <w:rFonts w:ascii="Times New Roman" w:hAnsi="Times New Roman" w:cs="Times New Roman"/>
-        </w:rPr>
-        <w:t xml:space="preserve"> </w:t>
-      </w:r>
-      <w:r>
-        <w:rPr>
-          <w:rFonts w:ascii="Times New Roman" w:hAnsi="Times New Roman" w:cs="Times New Roman"/>
-        </w:rPr>
-        <w:t>-</w:t>
-      </w:r>
-      <w:r>
-        <w:rPr>
-          <w:rFonts w:ascii="Times New Roman" w:hAnsi="Times New Roman" w:cs="Times New Roman"/>
-        </w:rPr>
-        <w:t xml:space="preserve"> O sistema deve permitir </w:t>
-      </w:r>
-      <w:r>
-        <w:rPr>
-          <w:rFonts w:ascii="Times New Roman" w:hAnsi="Times New Roman" w:cs="Times New Roman"/>
-        </w:rPr>
-        <w:t>a filtragem das ocorrências por status, data e/ou bairro.</w:t>
-      </w:r>
-    </w:p>
-    <w:p>
-      <w:pPr>
-        <w:spacing w:line="360" w:lineRule="auto"/>
-        <w:jc w:val="both"/>
-        <w:rPr>
-          <w:rFonts w:ascii="Times New Roman" w:hAnsi="Times New Roman" w:cs="Times New Roman"/>
-        </w:rPr>
-      </w:pPr>
-      <w:r>
-        <w:rPr>
-          <w:rFonts w:ascii="Times New Roman" w:hAnsi="Times New Roman" w:cs="Times New Roman"/>
-        </w:rPr>
-        <w:t>[RN0</w:t>
-      </w:r>
-      <w:r>
-        <w:rPr>
-          <w:rFonts w:ascii="Times New Roman" w:hAnsi="Times New Roman" w:cs="Times New Roman"/>
-        </w:rPr>
-        <w:t>14</w:t>
-      </w:r>
-      <w:r>
-        <w:rPr>
-          <w:rFonts w:ascii="Times New Roman" w:hAnsi="Times New Roman" w:cs="Times New Roman"/>
-        </w:rPr>
-        <w:t>]</w:t>
-      </w:r>
-      <w:r>
-        <w:rPr>
-          <w:rFonts w:ascii="Times New Roman" w:hAnsi="Times New Roman" w:cs="Times New Roman"/>
-        </w:rPr>
-        <w:t xml:space="preserve"> </w:t>
-      </w:r>
-      <w:r>
-        <w:rPr>
-          <w:rFonts w:ascii="Times New Roman" w:hAnsi="Times New Roman" w:cs="Times New Roman"/>
-        </w:rPr>
-        <w:t>- O sistema deve permitir que qualquer funcionário visualize as ocorrências de outros setores, porém não será permitido alterar o status dessas ocorrências.</w:t>
-      </w:r>
-      <w:r>
-        <w:rPr>
-          <w:rFonts w:ascii="Times New Roman" w:hAnsi="Times New Roman" w:cs="Times New Roman"/>
-        </w:rPr>
-        <w:t xml:space="preserve"> </w:t>
-      </w:r>
-    </w:p>
-    <w:p>
-      <w:pPr>
-        <w:spacing w:line="360" w:lineRule="auto"/>
-        <w:jc w:val="both"/>
-        <w:rPr>
-          <w:rFonts w:ascii="Times New Roman" w:hAnsi="Times New Roman" w:cs="Times New Roman"/>
-        </w:rPr>
-      </w:pPr>
-      <w:r>
-        <w:rPr>
-          <w:rFonts w:ascii="Times New Roman" w:hAnsi="Times New Roman" w:cs="Times New Roman"/>
-        </w:rPr>
-        <w:t>[RN0</w:t>
-      </w:r>
-      <w:r>
-        <w:rPr>
-          <w:rFonts w:ascii="Times New Roman" w:hAnsi="Times New Roman" w:cs="Times New Roman"/>
-        </w:rPr>
-        <w:t>15</w:t>
-      </w:r>
-      <w:r>
-        <w:rPr>
-          <w:rFonts w:ascii="Times New Roman" w:hAnsi="Times New Roman" w:cs="Times New Roman"/>
-        </w:rPr>
-        <w:t>]</w:t>
-      </w:r>
-      <w:r>
-        <w:rPr>
-          <w:rFonts w:ascii="Times New Roman" w:hAnsi="Times New Roman" w:cs="Times New Roman"/>
-        </w:rPr>
-        <w:t xml:space="preserve"> </w:t>
-      </w:r>
-      <w:r>
-        <w:rPr>
-          <w:rFonts w:ascii="Times New Roman" w:hAnsi="Times New Roman" w:cs="Times New Roman"/>
-        </w:rPr>
-        <w:t>- O sistema deve permitir a exclusão de funcionário.</w:t>
-      </w:r>
-    </w:p>
-    <w:p>
-      <w:pPr>
-        <w:spacing w:line="360" w:lineRule="auto"/>
-        <w:jc w:val="both"/>
-        <w:rPr>
-          <w:rFonts w:ascii="Times New Roman" w:hAnsi="Times New Roman" w:cs="Times New Roman"/>
-        </w:rPr>
-      </w:pPr>
-      <w:r>
-        <w:rPr>
-          <w:rFonts w:ascii="Times New Roman" w:hAnsi="Times New Roman" w:cs="Times New Roman"/>
-        </w:rPr>
-        <w:t>[RN0</w:t>
-      </w:r>
-      <w:r>
-        <w:rPr>
-          <w:rFonts w:ascii="Times New Roman" w:hAnsi="Times New Roman" w:cs="Times New Roman"/>
-        </w:rPr>
-        <w:t>16</w:t>
-      </w:r>
-      <w:r>
-        <w:rPr>
-          <w:rFonts w:ascii="Times New Roman" w:hAnsi="Times New Roman" w:cs="Times New Roman"/>
-        </w:rPr>
-        <w:t>]</w:t>
-      </w:r>
-      <w:r>
-        <w:rPr>
-          <w:rFonts w:ascii="Times New Roman" w:hAnsi="Times New Roman" w:cs="Times New Roman"/>
-        </w:rPr>
-        <w:t xml:space="preserve"> - O sistema deve permitir que o usuário comum possa alterar a foto de perfil.</w:t>
-      </w:r>
-    </w:p>
-    <w:p>
-      <w:pPr>
-        <w:spacing w:line="360" w:lineRule="auto"/>
-        <w:jc w:val="both"/>
-        <w:rPr>
-          <w:rFonts w:ascii="Times New Roman" w:hAnsi="Times New Roman" w:cs="Times New Roman"/>
-        </w:rPr>
-      </w:pPr>
-      <w:r>
-        <w:rPr>
-          <w:rFonts w:ascii="Times New Roman" w:hAnsi="Times New Roman" w:cs="Times New Roman"/>
-        </w:rPr>
-        <w:t>[RN0</w:t>
-      </w:r>
-      <w:r>
-        <w:rPr>
-          <w:rFonts w:ascii="Times New Roman" w:hAnsi="Times New Roman" w:cs="Times New Roman"/>
-        </w:rPr>
-        <w:t>17</w:t>
-      </w:r>
-      <w:r>
-        <w:rPr>
-          <w:rFonts w:ascii="Times New Roman" w:hAnsi="Times New Roman" w:cs="Times New Roman"/>
-        </w:rPr>
-        <w:t>]</w:t>
-      </w:r>
-      <w:r>
-        <w:rPr>
-          <w:rFonts w:ascii="Times New Roman" w:hAnsi="Times New Roman" w:cs="Times New Roman"/>
-        </w:rPr>
-        <w:t xml:space="preserve"> - O sistema deve permitir que o funcionário possa alterar a foto de perfil.</w:t>
-      </w:r>
     </w:p>
     <w:sectPr>
       <w:pgSz w:w="11906" w:h="16838"/>
@@ -1455,6 +1158,7 @@
   <w:style w:type="character" w:default="1" w:styleId="Fontepargpadro">
     <w:name w:val="Default Paragraph Font"/>
     <w:uiPriority w:val="1"/>
+    <w:semiHidden/>
     <w:unhideWhenUsed/>
   </w:style>
   <w:style w:type="table" w:default="1" w:styleId="Tabelanormal">

--- a/02-PROJETOS/ProjetoFinal/Docs/Regras de Negócios.docx
+++ b/02-PROJETOS/ProjetoFinal/Docs/Regras de Negócios.docx
@@ -28,21 +28,18 @@
       <w:r>
         <w:rPr>
           <w:rFonts w:ascii="Times New Roman" w:hAnsi="Times New Roman" w:cs="Times New Roman"/>
-          <w:highlight w:val="green"/>
         </w:rPr>
         <w:t xml:space="preserve">[RN001] </w:t>
       </w:r>
       <w:r>
         <w:rPr>
           <w:rFonts w:ascii="Times New Roman" w:hAnsi="Times New Roman" w:cs="Times New Roman"/>
-          <w:highlight w:val="green"/>
         </w:rPr>
         <w:t>- O sistema deve permitir o cadastro de usuário comum com nome, e-mail e senha</w:t>
       </w:r>
       <w:r>
         <w:rPr>
           <w:rFonts w:ascii="Times New Roman" w:hAnsi="Times New Roman" w:cs="Times New Roman"/>
-          <w:highlight w:val="green"/>
         </w:rPr>
         <w:t>.</w:t>
       </w:r>
@@ -58,49 +55,42 @@
       <w:r>
         <w:rPr>
           <w:rFonts w:ascii="Times New Roman" w:hAnsi="Times New Roman" w:cs="Times New Roman"/>
-          <w:highlight w:val="green"/>
         </w:rPr>
         <w:t xml:space="preserve">[RN002] </w:t>
       </w:r>
       <w:r>
         <w:rPr>
           <w:rFonts w:ascii="Times New Roman" w:hAnsi="Times New Roman" w:cs="Times New Roman"/>
-          <w:highlight w:val="green"/>
         </w:rPr>
         <w:t>-</w:t>
       </w:r>
       <w:r>
         <w:rPr>
           <w:rFonts w:ascii="Times New Roman" w:hAnsi="Times New Roman" w:cs="Times New Roman"/>
-          <w:highlight w:val="green"/>
         </w:rPr>
         <w:t xml:space="preserve"> </w:t>
       </w:r>
       <w:r>
         <w:rPr>
           <w:rFonts w:ascii="Times New Roman" w:hAnsi="Times New Roman" w:cs="Times New Roman"/>
-          <w:highlight w:val="green"/>
         </w:rPr>
         <w:t xml:space="preserve">O sistema deve </w:t>
       </w:r>
       <w:r>
         <w:rPr>
           <w:rFonts w:ascii="Times New Roman" w:hAnsi="Times New Roman" w:cs="Times New Roman"/>
-          <w:highlight w:val="green"/>
         </w:rPr>
         <w:t xml:space="preserve">permitir o cadastro de </w:t>
       </w:r>
       <w:r>
         <w:rPr>
           <w:rFonts w:ascii="Times New Roman" w:hAnsi="Times New Roman" w:cs="Times New Roman"/>
-          <w:highlight w:val="green"/>
         </w:rPr>
         <w:t>funcionário com nome, setor, e-mail e senha</w:t>
       </w:r>
       <w:r>
         <w:rPr>
           <w:rFonts w:ascii="Times New Roman" w:hAnsi="Times New Roman" w:cs="Times New Roman"/>
-          <w:highlight w:val="green"/>
         </w:rPr>
         <w:t>.</w:t>
       </w:r>
@@ -111,41 +101,35 @@
         <w:jc w:val="both"/>
         <w:rPr>
           <w:rFonts w:ascii="Times New Roman" w:hAnsi="Times New Roman" w:cs="Times New Roman"/>
-          <w:highlight w:val="green"/>
         </w:rPr>
       </w:pPr>
       <w:r>
         <w:rPr>
           <w:rFonts w:ascii="Times New Roman" w:hAnsi="Times New Roman" w:cs="Times New Roman"/>
-          <w:highlight w:val="green"/>
         </w:rPr>
         <w:t xml:space="preserve">[RN003] </w:t>
       </w:r>
       <w:r>
         <w:rPr>
           <w:rFonts w:ascii="Times New Roman" w:hAnsi="Times New Roman" w:cs="Times New Roman"/>
-          <w:highlight w:val="green"/>
         </w:rPr>
         <w:t>-</w:t>
       </w:r>
       <w:r>
         <w:rPr>
           <w:rFonts w:ascii="Times New Roman" w:hAnsi="Times New Roman" w:cs="Times New Roman"/>
-          <w:highlight w:val="green"/>
         </w:rPr>
         <w:t xml:space="preserve"> </w:t>
       </w:r>
       <w:r>
         <w:rPr>
           <w:rFonts w:ascii="Times New Roman" w:hAnsi="Times New Roman" w:cs="Times New Roman"/>
-          <w:highlight w:val="green"/>
         </w:rPr>
         <w:t>O sistema deve permitir que o usuário comum possa registrar uma ocorrência</w:t>
       </w:r>
       <w:r>
         <w:rPr>
           <w:rFonts w:ascii="Times New Roman" w:hAnsi="Times New Roman" w:cs="Times New Roman"/>
-          <w:highlight w:val="green"/>
         </w:rPr>
         <w:t>.</w:t>
       </w:r>
@@ -161,21 +145,54 @@
       <w:r>
         <w:rPr>
           <w:rFonts w:ascii="Times New Roman" w:hAnsi="Times New Roman" w:cs="Times New Roman"/>
-          <w:highlight w:val="green"/>
-        </w:rPr>
-        <w:t>[RN004]</w:t>
-      </w:r>
-      <w:r>
-        <w:rPr>
-          <w:rFonts w:ascii="Times New Roman" w:hAnsi="Times New Roman" w:cs="Times New Roman"/>
-          <w:highlight w:val="green"/>
-        </w:rPr>
-        <w:t xml:space="preserve"> - O sistema deve permitir que o usuário comum possa excluir uma ocorrência</w:t>
-      </w:r>
-      <w:r>
-        <w:rPr>
-          <w:rFonts w:ascii="Times New Roman" w:hAnsi="Times New Roman" w:cs="Times New Roman"/>
-          <w:highlight w:val="green"/>
+        </w:rPr>
+        <w:t>[RN00</w:t>
+      </w:r>
+      <w:r>
+        <w:rPr>
+          <w:rFonts w:ascii="Times New Roman" w:hAnsi="Times New Roman" w:cs="Times New Roman"/>
+        </w:rPr>
+        <w:t>4</w:t>
+      </w:r>
+      <w:r>
+        <w:rPr>
+          <w:rFonts w:ascii="Times New Roman" w:hAnsi="Times New Roman" w:cs="Times New Roman"/>
+        </w:rPr>
+        <w:t xml:space="preserve">] </w:t>
+      </w:r>
+      <w:r>
+        <w:rPr>
+          <w:rFonts w:ascii="Times New Roman" w:hAnsi="Times New Roman" w:cs="Times New Roman"/>
+        </w:rPr>
+        <w:t>-</w:t>
+      </w:r>
+      <w:r>
+        <w:rPr>
+          <w:rFonts w:ascii="Times New Roman" w:hAnsi="Times New Roman" w:cs="Times New Roman"/>
+        </w:rPr>
+        <w:t xml:space="preserve"> </w:t>
+      </w:r>
+      <w:r>
+        <w:rPr>
+          <w:rFonts w:ascii="Times New Roman" w:hAnsi="Times New Roman" w:cs="Times New Roman"/>
+        </w:rPr>
+        <w:t xml:space="preserve">O sistema deve permitir que o usuário comum possa alterar </w:t>
+      </w:r>
+      <w:r>
+        <w:rPr>
+          <w:rFonts w:ascii="Times New Roman" w:hAnsi="Times New Roman" w:cs="Times New Roman"/>
+        </w:rPr>
+        <w:t>a</w:t>
+      </w:r>
+      <w:r>
+        <w:rPr>
+          <w:rFonts w:ascii="Times New Roman" w:hAnsi="Times New Roman" w:cs="Times New Roman"/>
+        </w:rPr>
+        <w:t xml:space="preserve"> senha</w:t>
+      </w:r>
+      <w:r>
+        <w:rPr>
+          <w:rFonts w:ascii="Times New Roman" w:hAnsi="Times New Roman" w:cs="Times New Roman"/>
         </w:rPr>
         <w:t>.</w:t>
       </w:r>
@@ -186,57 +203,37 @@
         <w:jc w:val="both"/>
         <w:rPr>
           <w:rFonts w:ascii="Times New Roman" w:hAnsi="Times New Roman" w:cs="Times New Roman"/>
-          <w:highlight w:val="green"/>
         </w:rPr>
       </w:pPr>
       <w:r>
         <w:rPr>
           <w:rFonts w:ascii="Times New Roman" w:hAnsi="Times New Roman" w:cs="Times New Roman"/>
-          <w:highlight w:val="green"/>
-        </w:rPr>
-        <w:t xml:space="preserve">[RN006] </w:t>
-      </w:r>
-      <w:r>
-        <w:rPr>
-          <w:rFonts w:ascii="Times New Roman" w:hAnsi="Times New Roman" w:cs="Times New Roman"/>
-          <w:highlight w:val="green"/>
-        </w:rPr>
-        <w:t>-</w:t>
-      </w:r>
-      <w:r>
-        <w:rPr>
-          <w:rFonts w:ascii="Times New Roman" w:hAnsi="Times New Roman" w:cs="Times New Roman"/>
-          <w:highlight w:val="green"/>
-        </w:rPr>
-        <w:t xml:space="preserve"> </w:t>
-      </w:r>
-      <w:r>
-        <w:rPr>
-          <w:rFonts w:ascii="Times New Roman" w:hAnsi="Times New Roman" w:cs="Times New Roman"/>
-          <w:highlight w:val="green"/>
-        </w:rPr>
-        <w:t xml:space="preserve">O sistema deve permitir que o usuário comum possa alterar </w:t>
-      </w:r>
-      <w:r>
-        <w:rPr>
-          <w:rFonts w:ascii="Times New Roman" w:hAnsi="Times New Roman" w:cs="Times New Roman"/>
-          <w:highlight w:val="green"/>
-        </w:rPr>
-        <w:t>a</w:t>
-      </w:r>
-      <w:r>
-        <w:rPr>
-          <w:rFonts w:ascii="Times New Roman" w:hAnsi="Times New Roman" w:cs="Times New Roman"/>
-          <w:highlight w:val="green"/>
-        </w:rPr>
-        <w:t xml:space="preserve"> senha</w:t>
-      </w:r>
-      <w:r>
-        <w:rPr>
-          <w:rFonts w:ascii="Times New Roman" w:hAnsi="Times New Roman" w:cs="Times New Roman"/>
-          <w:highlight w:val="green"/>
-        </w:rPr>
-        <w:t>.</w:t>
+        </w:rPr>
+        <w:t>[RN00</w:t>
+      </w:r>
+      <w:r>
+        <w:rPr>
+          <w:rFonts w:ascii="Times New Roman" w:hAnsi="Times New Roman" w:cs="Times New Roman"/>
+        </w:rPr>
+        <w:t>5</w:t>
+      </w:r>
+      <w:r>
+        <w:rPr>
+          <w:rFonts w:ascii="Times New Roman" w:hAnsi="Times New Roman" w:cs="Times New Roman"/>
+        </w:rPr>
+        <w:t xml:space="preserve">] </w:t>
+      </w:r>
+      <w:r>
+        <w:rPr>
+          <w:rFonts w:ascii="Times New Roman" w:hAnsi="Times New Roman" w:cs="Times New Roman"/>
+        </w:rPr>
+        <w:t>- O sistema deve permitir que o usuário comum possa visualizar todas as ocorrências</w:t>
+      </w:r>
+      <w:r>
+        <w:rPr>
+          <w:rFonts w:ascii="Times New Roman" w:hAnsi="Times New Roman" w:cs="Times New Roman"/>
+        </w:rPr>
+        <w:t xml:space="preserve"> feitas por ele.</w:t>
       </w:r>
     </w:p>
     <w:p>
@@ -250,23 +247,32 @@
       <w:r>
         <w:rPr>
           <w:rFonts w:ascii="Times New Roman" w:hAnsi="Times New Roman" w:cs="Times New Roman"/>
-          <w:highlight w:val="green"/>
-        </w:rPr>
-        <w:t xml:space="preserve">[RN007] </w:t>
-      </w:r>
-      <w:r>
-        <w:rPr>
-          <w:rFonts w:ascii="Times New Roman" w:hAnsi="Times New Roman" w:cs="Times New Roman"/>
-          <w:highlight w:val="green"/>
-        </w:rPr>
-        <w:t>- O sistema deve permitir que o usuário comum possa visualizar todas as ocorrências</w:t>
-      </w:r>
-      <w:r>
-        <w:rPr>
-          <w:rFonts w:ascii="Times New Roman" w:hAnsi="Times New Roman" w:cs="Times New Roman"/>
-          <w:highlight w:val="green"/>
-        </w:rPr>
-        <w:t xml:space="preserve"> feitas por ele.</w:t>
+        </w:rPr>
+        <w:t>[RN0</w:t>
+      </w:r>
+      <w:r>
+        <w:rPr>
+          <w:rFonts w:ascii="Times New Roman" w:hAnsi="Times New Roman" w:cs="Times New Roman"/>
+        </w:rPr>
+        <w:t>0</w:t>
+      </w:r>
+      <w:r>
+        <w:rPr>
+          <w:rFonts w:ascii="Times New Roman" w:hAnsi="Times New Roman" w:cs="Times New Roman"/>
+        </w:rPr>
+        <w:t>6</w:t>
+      </w:r>
+      <w:r>
+        <w:rPr>
+          <w:rFonts w:ascii="Times New Roman" w:hAnsi="Times New Roman" w:cs="Times New Roman"/>
+        </w:rPr>
+        <w:t xml:space="preserve">] </w:t>
+      </w:r>
+      <w:r>
+        <w:rPr>
+          <w:rFonts w:ascii="Times New Roman" w:hAnsi="Times New Roman" w:cs="Times New Roman"/>
+        </w:rPr>
+        <w:t>- O sistema deve permitir que o usuário comum possa realizar login.</w:t>
       </w:r>
     </w:p>
     <w:p>
@@ -275,36 +281,49 @@
         <w:jc w:val="both"/>
         <w:rPr>
           <w:rFonts w:ascii="Times New Roman" w:hAnsi="Times New Roman" w:cs="Times New Roman"/>
-          <w:highlight w:val="green"/>
         </w:rPr>
       </w:pPr>
       <w:r>
         <w:rPr>
           <w:rFonts w:ascii="Times New Roman" w:hAnsi="Times New Roman" w:cs="Times New Roman"/>
-          <w:highlight w:val="green"/>
         </w:rPr>
         <w:t>[RN0</w:t>
       </w:r>
       <w:r>
         <w:rPr>
           <w:rFonts w:ascii="Times New Roman" w:hAnsi="Times New Roman" w:cs="Times New Roman"/>
-          <w:highlight w:val="green"/>
-        </w:rPr>
-        <w:t>08</w:t>
-      </w:r>
-      <w:r>
-        <w:rPr>
-          <w:rFonts w:ascii="Times New Roman" w:hAnsi="Times New Roman" w:cs="Times New Roman"/>
-          <w:highlight w:val="green"/>
+        </w:rPr>
+        <w:t>0</w:t>
+      </w:r>
+      <w:r>
+        <w:rPr>
+          <w:rFonts w:ascii="Times New Roman" w:hAnsi="Times New Roman" w:cs="Times New Roman"/>
+        </w:rPr>
+        <w:t>7</w:t>
+      </w:r>
+      <w:r>
+        <w:rPr>
+          <w:rFonts w:ascii="Times New Roman" w:hAnsi="Times New Roman" w:cs="Times New Roman"/>
         </w:rPr>
         <w:t xml:space="preserve">] </w:t>
       </w:r>
       <w:r>
         <w:rPr>
           <w:rFonts w:ascii="Times New Roman" w:hAnsi="Times New Roman" w:cs="Times New Roman"/>
-          <w:highlight w:val="green"/>
-        </w:rPr>
-        <w:t>- O sistema deve permitir que o usuário comum possa realizar login.</w:t>
+        </w:rPr>
+        <w:t>-</w:t>
+      </w:r>
+      <w:r>
+        <w:rPr>
+          <w:rFonts w:ascii="Times New Roman" w:hAnsi="Times New Roman" w:cs="Times New Roman"/>
+        </w:rPr>
+        <w:t xml:space="preserve"> </w:t>
+      </w:r>
+      <w:r>
+        <w:rPr>
+          <w:rFonts w:ascii="Times New Roman" w:hAnsi="Times New Roman" w:cs="Times New Roman"/>
+        </w:rPr>
+        <w:t>O sistema deve permitir que o funcionário possa realizar login.</w:t>
       </w:r>
     </w:p>
     <w:p>
@@ -318,44 +337,38 @@
       <w:r>
         <w:rPr>
           <w:rFonts w:ascii="Times New Roman" w:hAnsi="Times New Roman" w:cs="Times New Roman"/>
-          <w:highlight w:val="green"/>
         </w:rPr>
         <w:t>[RN0</w:t>
       </w:r>
       <w:r>
         <w:rPr>
           <w:rFonts w:ascii="Times New Roman" w:hAnsi="Times New Roman" w:cs="Times New Roman"/>
-          <w:highlight w:val="green"/>
-        </w:rPr>
-        <w:t>09</w:t>
-      </w:r>
-      <w:r>
-        <w:rPr>
-          <w:rFonts w:ascii="Times New Roman" w:hAnsi="Times New Roman" w:cs="Times New Roman"/>
-          <w:highlight w:val="green"/>
+        </w:rPr>
+        <w:t>08</w:t>
+      </w:r>
+      <w:r>
+        <w:rPr>
+          <w:rFonts w:ascii="Times New Roman" w:hAnsi="Times New Roman" w:cs="Times New Roman"/>
         </w:rPr>
         <w:t xml:space="preserve">] </w:t>
       </w:r>
       <w:r>
         <w:rPr>
           <w:rFonts w:ascii="Times New Roman" w:hAnsi="Times New Roman" w:cs="Times New Roman"/>
-          <w:highlight w:val="green"/>
         </w:rPr>
         <w:t>-</w:t>
       </w:r>
       <w:r>
         <w:rPr>
           <w:rFonts w:ascii="Times New Roman" w:hAnsi="Times New Roman" w:cs="Times New Roman"/>
-          <w:highlight w:val="green"/>
         </w:rPr>
         <w:t xml:space="preserve"> </w:t>
       </w:r>
       <w:r>
         <w:rPr>
           <w:rFonts w:ascii="Times New Roman" w:hAnsi="Times New Roman" w:cs="Times New Roman"/>
-          <w:highlight w:val="green"/>
-        </w:rPr>
-        <w:t>O sistema deve permitir que o funcionário possa realizar login.</w:t>
+        </w:rPr>
+        <w:t>O sistema deve permitir que qualquer usuário comum, que esteja logado ou não, possa visualizar todas as ocorrências feitas por outros usuários.</w:t>
       </w:r>
     </w:p>
     <w:p>
@@ -369,181 +382,57 @@
       <w:r>
         <w:rPr>
           <w:rFonts w:ascii="Times New Roman" w:hAnsi="Times New Roman" w:cs="Times New Roman"/>
-          <w:highlight w:val="green"/>
-        </w:rPr>
-        <w:t>[RN01</w:t>
-      </w:r>
-      <w:r>
-        <w:rPr>
-          <w:rFonts w:ascii="Times New Roman" w:hAnsi="Times New Roman" w:cs="Times New Roman"/>
-          <w:highlight w:val="green"/>
-        </w:rPr>
-        <w:t>0</w:t>
-      </w:r>
-      <w:r>
-        <w:rPr>
-          <w:rFonts w:ascii="Times New Roman" w:hAnsi="Times New Roman" w:cs="Times New Roman"/>
-          <w:highlight w:val="green"/>
+        </w:rPr>
+        <w:t>[RN0</w:t>
+      </w:r>
+      <w:r>
+        <w:rPr>
+          <w:rFonts w:ascii="Times New Roman" w:hAnsi="Times New Roman" w:cs="Times New Roman"/>
+        </w:rPr>
+        <w:t>09</w:t>
+      </w:r>
+      <w:r>
+        <w:rPr>
+          <w:rFonts w:ascii="Times New Roman" w:hAnsi="Times New Roman" w:cs="Times New Roman"/>
         </w:rPr>
         <w:t xml:space="preserve">] </w:t>
       </w:r>
       <w:r>
         <w:rPr>
           <w:rFonts w:ascii="Times New Roman" w:hAnsi="Times New Roman" w:cs="Times New Roman"/>
-          <w:highlight w:val="green"/>
-        </w:rPr>
-        <w:t>-</w:t>
-      </w:r>
-      <w:r>
-        <w:rPr>
-          <w:rFonts w:ascii="Times New Roman" w:hAnsi="Times New Roman" w:cs="Times New Roman"/>
-          <w:highlight w:val="green"/>
+        </w:rPr>
+        <w:t xml:space="preserve">- O sistema deve permitir que </w:t>
+      </w:r>
+      <w:r>
+        <w:rPr>
+          <w:rFonts w:ascii="Times New Roman" w:hAnsi="Times New Roman" w:cs="Times New Roman"/>
+        </w:rPr>
+        <w:t>o</w:t>
+      </w:r>
+      <w:r>
+        <w:rPr>
+          <w:rFonts w:ascii="Times New Roman" w:hAnsi="Times New Roman" w:cs="Times New Roman"/>
+        </w:rPr>
+        <w:t xml:space="preserve"> funcionário visualize </w:t>
+      </w:r>
+      <w:r>
+        <w:rPr>
+          <w:rFonts w:ascii="Times New Roman" w:hAnsi="Times New Roman" w:cs="Times New Roman"/>
+        </w:rPr>
+        <w:t>exclusivamente as ocorrências</w:t>
+      </w:r>
+      <w:r>
+        <w:rPr>
+          <w:rFonts w:ascii="Times New Roman" w:hAnsi="Times New Roman" w:cs="Times New Roman"/>
         </w:rPr>
         <w:t xml:space="preserve"> </w:t>
       </w:r>
       <w:r>
         <w:rPr>
           <w:rFonts w:ascii="Times New Roman" w:hAnsi="Times New Roman" w:cs="Times New Roman"/>
-          <w:highlight w:val="green"/>
-        </w:rPr>
-        <w:t>O sistema deve permitir que qualquer usuário comum, que esteja logado ou não, possa visualizar todas as ocorrências feitas por outros usuários.</w:t>
-      </w:r>
-    </w:p>
-    <w:p>
-      <w:pPr>
-        <w:spacing w:line="360" w:lineRule="auto"/>
-        <w:jc w:val="both"/>
-        <w:rPr>
-          <w:rFonts w:ascii="Times New Roman" w:hAnsi="Times New Roman" w:cs="Times New Roman"/>
-        </w:rPr>
-      </w:pPr>
-      <w:r>
-        <w:rPr>
-          <w:rFonts w:ascii="Times New Roman" w:hAnsi="Times New Roman" w:cs="Times New Roman"/>
-          <w:highlight w:val="green"/>
-        </w:rPr>
-        <w:t>[RN01</w:t>
-      </w:r>
-      <w:r>
-        <w:rPr>
-          <w:rFonts w:ascii="Times New Roman" w:hAnsi="Times New Roman" w:cs="Times New Roman"/>
-          <w:highlight w:val="green"/>
-        </w:rPr>
-        <w:t>1</w:t>
-      </w:r>
-      <w:r>
-        <w:rPr>
-          <w:rFonts w:ascii="Times New Roman" w:hAnsi="Times New Roman" w:cs="Times New Roman"/>
-          <w:highlight w:val="green"/>
-        </w:rPr>
-        <w:t xml:space="preserve">] </w:t>
-      </w:r>
-      <w:r>
-        <w:rPr>
-          <w:rFonts w:ascii="Times New Roman" w:hAnsi="Times New Roman" w:cs="Times New Roman"/>
-          <w:highlight w:val="green"/>
-        </w:rPr>
-        <w:t xml:space="preserve">- O sistema deve permitir que </w:t>
-      </w:r>
-      <w:r>
-        <w:rPr>
-          <w:rFonts w:ascii="Times New Roman" w:hAnsi="Times New Roman" w:cs="Times New Roman"/>
-          <w:highlight w:val="green"/>
-        </w:rPr>
-        <w:t>o</w:t>
-      </w:r>
-      <w:r>
-        <w:rPr>
-          <w:rFonts w:ascii="Times New Roman" w:hAnsi="Times New Roman" w:cs="Times New Roman"/>
-          <w:highlight w:val="green"/>
-        </w:rPr>
-        <w:t xml:space="preserve"> funcionário visualize </w:t>
-      </w:r>
-      <w:r>
-        <w:rPr>
-          <w:rFonts w:ascii="Times New Roman" w:hAnsi="Times New Roman" w:cs="Times New Roman"/>
-          <w:highlight w:val="green"/>
-        </w:rPr>
-        <w:t>exclusivamente as ocorrências</w:t>
-      </w:r>
-      <w:r>
-        <w:rPr>
-          <w:rFonts w:ascii="Times New Roman" w:hAnsi="Times New Roman" w:cs="Times New Roman"/>
-          <w:highlight w:val="green"/>
-        </w:rPr>
-        <w:t xml:space="preserve"> </w:t>
-      </w:r>
-      <w:r>
-        <w:rPr>
-          <w:rFonts w:ascii="Times New Roman" w:hAnsi="Times New Roman" w:cs="Times New Roman"/>
-          <w:highlight w:val="green"/>
         </w:rPr>
         <w:t>do setor de trabalho.</w:t>
       </w:r>
-    </w:p>
-    <w:p>
-      <w:pPr>
-        <w:spacing w:line="360" w:lineRule="auto"/>
-        <w:jc w:val="both"/>
-        <w:rPr>
-          <w:rFonts w:ascii="Times New Roman" w:hAnsi="Times New Roman" w:cs="Times New Roman"/>
-          <w:highlight w:val="green"/>
-        </w:rPr>
-      </w:pPr>
-      <w:r>
-        <w:rPr>
-          <w:rFonts w:ascii="Times New Roman" w:hAnsi="Times New Roman" w:cs="Times New Roman"/>
-          <w:highlight w:val="green"/>
-        </w:rPr>
-        <w:t>[RN01</w:t>
-      </w:r>
-      <w:r>
-        <w:rPr>
-          <w:rFonts w:ascii="Times New Roman" w:hAnsi="Times New Roman" w:cs="Times New Roman"/>
-          <w:highlight w:val="green"/>
-        </w:rPr>
-        <w:t>2</w:t>
-      </w:r>
-      <w:r>
-        <w:rPr>
-          <w:rFonts w:ascii="Times New Roman" w:hAnsi="Times New Roman" w:cs="Times New Roman"/>
-          <w:highlight w:val="green"/>
-        </w:rPr>
-        <w:t xml:space="preserve">] </w:t>
-      </w:r>
-      <w:r>
-        <w:rPr>
-          <w:rFonts w:ascii="Times New Roman" w:hAnsi="Times New Roman" w:cs="Times New Roman"/>
-          <w:highlight w:val="green"/>
-        </w:rPr>
-        <w:t>- O sistema deve permitir a exclusão de funcionário.</w:t>
-      </w:r>
-    </w:p>
-    <w:p>
-      <w:pPr>
-        <w:spacing w:line="360" w:lineRule="auto"/>
-        <w:jc w:val="both"/>
-        <w:rPr>
-          <w:rFonts w:ascii="Times New Roman" w:hAnsi="Times New Roman" w:cs="Times New Roman"/>
-          <w:u w:val="single"/>
-        </w:rPr>
-      </w:pPr>
-      <w:r>
-        <w:rPr>
-          <w:rFonts w:ascii="Times New Roman" w:hAnsi="Times New Roman" w:cs="Times New Roman"/>
-          <w:highlight w:val="green"/>
-        </w:rPr>
-        <w:t>[RN013] - O sistema deve permitir alterar a senha dos funcionários.</w:t>
-      </w:r>
-    </w:p>
-    <w:p>
-      <w:pPr>
-        <w:spacing w:line="360" w:lineRule="auto"/>
-        <w:jc w:val="both"/>
-        <w:rPr>
-          <w:rFonts w:ascii="Times New Roman" w:hAnsi="Times New Roman" w:cs="Times New Roman"/>
-        </w:rPr>
-      </w:pPr>
     </w:p>
     <w:sectPr>
       <w:pgSz w:w="11906" w:h="16838"/>
